--- a/Documentation.docx
+++ b/Documentation.docx
@@ -101,6 +101,7 @@
           <w:sz w:val="26"/>
           <w:szCs w:val="26"/>
         </w:rPr>
+        <w:lastRenderedPageBreak/>
         <w:t>Restaurant recommender system is a machine learning model, developed to demonstrate as a capstone project. It recommends restaurants based on user’s likes and dislikes and his previous interest data.</w:t>
       </w:r>
       <w:r>
@@ -167,8 +168,6 @@
         </w:rPr>
         <w:t>he user can use this for any city of his/her choice.</w:t>
       </w:r>
-      <w:bookmarkStart w:id="0" w:name="_GoBack"/>
-      <w:bookmarkEnd w:id="0"/>
     </w:p>
     <w:p>
       <w:pPr>
@@ -938,6 +937,7 @@
           <w:sz w:val="40"/>
           <w:szCs w:val="26"/>
         </w:rPr>
+        <w:lastRenderedPageBreak/>
         <w:t xml:space="preserve">Data : </w:t>
       </w:r>
     </w:p>
@@ -1570,7 +1570,16 @@
           <w:sz w:val="26"/>
           <w:szCs w:val="26"/>
         </w:rPr>
-        <w:t>manually googled each neighborhood to find its corresponding latitude and longitude. After doing so, I</w:t>
+        <w:t xml:space="preserve">manually googled each neighborhood to find its </w:t>
+      </w:r>
+      <w:r>
+        <w:rPr>
+          <w:rFonts w:ascii="Times New Roman" w:hAnsi="Times New Roman"/>
+          <w:sz w:val="26"/>
+          <w:szCs w:val="26"/>
+        </w:rPr>
+        <w:lastRenderedPageBreak/>
+        <w:t>corresponding latitude and longitude. After doing so, I</w:t>
       </w:r>
       <w:r>
         <w:rPr>
@@ -2099,6 +2108,7 @@
           <w:sz w:val="40"/>
           <w:szCs w:val="26"/>
         </w:rPr>
+        <w:lastRenderedPageBreak/>
         <w:t xml:space="preserve">Methodology : </w:t>
       </w:r>
     </w:p>
@@ -2391,6 +2401,7 @@
           <w:sz w:val="26"/>
           <w:szCs w:val="26"/>
         </w:rPr>
+        <w:lastRenderedPageBreak/>
         <w:drawing>
           <wp:inline distT="0" distB="0" distL="0" distR="0">
             <wp:extent cx="5391150" cy="6229350"/>
@@ -2668,6 +2679,7 @@
           <w:sz w:val="26"/>
           <w:szCs w:val="26"/>
         </w:rPr>
+        <w:lastRenderedPageBreak/>
         <w:drawing>
           <wp:inline distT="0" distB="0" distL="0" distR="0" wp14:anchorId="5EA319B0" wp14:editId="321D5C57">
             <wp:extent cx="5810250" cy="2914650"/>
@@ -2985,7 +2997,15 @@
           <w:sz w:val="26"/>
           <w:szCs w:val="26"/>
         </w:rPr>
-        <w:t>der system is that recommends the user the top restaurants and the most common item according to his/her preferences</w:t>
+        <w:t>der system is that recommends the user the top restaurants and the most common</w:t>
+      </w:r>
+      <w:r>
+        <w:rPr>
+          <w:rFonts w:ascii="Times New Roman" w:hAnsi="Times New Roman"/>
+          <w:sz w:val="26"/>
+          <w:szCs w:val="26"/>
+        </w:rPr>
+        <w:t xml:space="preserve"> venue item that the user can enjoy</w:t>
       </w:r>
       <w:r>
         <w:rPr>
@@ -3123,6 +3143,7 @@
           </wp:inline>
         </w:drawing>
       </w:r>
+      <w:bookmarkStart w:id="0" w:name="_GoBack"/>
       <w:r>
         <w:rPr>
           <w:rFonts w:ascii="Times New Roman" w:hAnsi="Times New Roman"/>
@@ -3150,6 +3171,7 @@
         <w:t xml:space="preserve"> :</w:t>
       </w:r>
     </w:p>
+    <w:bookmarkEnd w:id="0"/>
     <w:p>
       <w:pPr>
         <w:pStyle w:val="ListParagraph"/>
@@ -3346,7 +3368,7 @@
         <w:sz w:val="24"/>
         <w:szCs w:val="24"/>
       </w:rPr>
-      <w:t>1</w:t>
+      <w:t>7</w:t>
     </w:r>
     <w:r>
       <w:rPr>
@@ -29801,6 +29823,7 @@
     <w:rsid w:val="00A237C8"/>
     <w:rsid w:val="00A2408A"/>
     <w:rsid w:val="00EB6E49"/>
+    <w:rsid w:val="00F57D7B"/>
     <w:rsid w:val="00F85C44"/>
     <w:rsid w:val="00FA154C"/>
   </w:rsids>
@@ -30640,6 +30663,14 @@
 </file>
 
 <file path=customXml/item2.xml><?xml version="1.0" encoding="utf-8"?>
+<p:properties xmlns:p="http://schemas.microsoft.com/office/2006/metadata/properties" xmlns:xsi="http://www.w3.org/2001/XMLSchema-instance" xmlns:pc="http://schemas.microsoft.com/office/infopath/2007/PartnerControls">
+  <documentManagement>
+    <MediaServiceKeyPoints xmlns="71af3243-3dd4-4a8d-8c0d-dd76da1f02a5" xsi:nil="true"/>
+  </documentManagement>
+</p:properties>
+</file>
+
+<file path=customXml/item3.xml><?xml version="1.0" encoding="utf-8"?>
 <ct:contentTypeSchema xmlns:ct="http://schemas.microsoft.com/office/2006/metadata/contentType" xmlns:ma="http://schemas.microsoft.com/office/2006/metadata/properties/metaAttributes" ct:_="" ma:_="" ma:contentTypeName="Document" ma:contentTypeID="0x01010079F111ED35F8CC479449609E8A0923A6" ma:contentTypeVersion="11" ma:contentTypeDescription="Create a new document." ma:contentTypeScope="" ma:versionID="1c2eb7a32e66fb6e4260f3771546a5e2">
   <xsd:schema xmlns:xsd="http://www.w3.org/2001/XMLSchema" xmlns:xs="http://www.w3.org/2001/XMLSchema" xmlns:p="http://schemas.microsoft.com/office/2006/metadata/properties" xmlns:ns2="71af3243-3dd4-4a8d-8c0d-dd76da1f02a5" xmlns:ns3="16c05727-aa75-4e4a-9b5f-8a80a1165891" targetNamespace="http://schemas.microsoft.com/office/2006/metadata/properties" ma:root="true" ma:fieldsID="04e1f6479c48b08974ba73b5ca973489" ns2:_="" ns3:_="">
     <xsd:import namespace="71af3243-3dd4-4a8d-8c0d-dd76da1f02a5"/>
@@ -30850,14 +30881,6 @@
 </ct:contentTypeSchema>
 </file>
 
-<file path=customXml/item3.xml><?xml version="1.0" encoding="utf-8"?>
-<p:properties xmlns:p="http://schemas.microsoft.com/office/2006/metadata/properties" xmlns:xsi="http://www.w3.org/2001/XMLSchema-instance" xmlns:pc="http://schemas.microsoft.com/office/infopath/2007/PartnerControls">
-  <documentManagement>
-    <MediaServiceKeyPoints xmlns="71af3243-3dd4-4a8d-8c0d-dd76da1f02a5" xsi:nil="true"/>
-  </documentManagement>
-</p:properties>
-</file>
-
 <file path=customXml/item4.xml><?xml version="1.0" encoding="utf-8"?>
 <b:Sources xmlns:b="http://schemas.openxmlformats.org/officeDocument/2006/bibliography" xmlns="http://schemas.openxmlformats.org/officeDocument/2006/bibliography" SelectedStyle="\APASixthEditionOfficeOnline.xsl" StyleName="APA" Version="6"/>
 </file>
@@ -30871,6 +30894,16 @@
 </file>
 
 <file path=customXml/itemProps2.xml><?xml version="1.0" encoding="utf-8"?>
+<ds:datastoreItem xmlns:ds="http://schemas.openxmlformats.org/officeDocument/2006/customXml" ds:itemID="{B4FD70F4-3D7E-4CBE-B294-4E7E752EA096}">
+  <ds:schemaRefs>
+    <ds:schemaRef ds:uri="http://schemas.microsoft.com/office/2006/metadata/properties"/>
+    <ds:schemaRef ds:uri="http://schemas.microsoft.com/office/infopath/2007/PartnerControls"/>
+    <ds:schemaRef ds:uri="71af3243-3dd4-4a8d-8c0d-dd76da1f02a5"/>
+  </ds:schemaRefs>
+</ds:datastoreItem>
+</file>
+
+<file path=customXml/itemProps3.xml><?xml version="1.0" encoding="utf-8"?>
 <ds:datastoreItem xmlns:ds="http://schemas.openxmlformats.org/officeDocument/2006/customXml" ds:itemID="{BE167019-F687-45A2-918B-73924D0D2834}">
   <ds:schemaRefs>
     <ds:schemaRef ds:uri="http://schemas.microsoft.com/office/2006/metadata/contentType"/>
@@ -30889,25 +30922,8 @@
 </ds:datastoreItem>
 </file>
 
-<file path=customXml/itemProps3.xml><?xml version="1.0" encoding="utf-8"?>
-<ds:datastoreItem xmlns:ds="http://schemas.openxmlformats.org/officeDocument/2006/customXml" ds:itemID="{B4FD70F4-3D7E-4CBE-B294-4E7E752EA096}">
-  <ds:schemaRefs>
-    <ds:schemaRef ds:uri="http://schemas.microsoft.com/office/2006/metadata/properties"/>
-    <ds:schemaRef ds:uri="http://schemas.microsoft.com/office/infopath/2007/PartnerControls"/>
-    <ds:schemaRef ds:uri="http://purl.org/dc/elements/1.1/"/>
-    <ds:schemaRef ds:uri="http://schemas.openxmlformats.org/package/2006/metadata/core-properties"/>
-    <ds:schemaRef ds:uri="http://schemas.microsoft.com/office/2006/documentManagement/types"/>
-    <ds:schemaRef ds:uri="71af3243-3dd4-4a8d-8c0d-dd76da1f02a5"/>
-    <ds:schemaRef ds:uri="http://www.w3.org/XML/1998/namespace"/>
-    <ds:schemaRef ds:uri="16c05727-aa75-4e4a-9b5f-8a80a1165891"/>
-    <ds:schemaRef ds:uri="http://purl.org/dc/dcmitype/"/>
-    <ds:schemaRef ds:uri="http://purl.org/dc/terms/"/>
-  </ds:schemaRefs>
-</ds:datastoreItem>
-</file>
-
 <file path=customXml/itemProps4.xml><?xml version="1.0" encoding="utf-8"?>
-<ds:datastoreItem xmlns:ds="http://schemas.openxmlformats.org/officeDocument/2006/customXml" ds:itemID="{2D6D08D1-0AEE-4A74-84CA-BEA810618A66}">
+<ds:datastoreItem xmlns:ds="http://schemas.openxmlformats.org/officeDocument/2006/customXml" ds:itemID="{5C404E70-1A57-410E-BA3E-7B6B684FDF03}">
   <ds:schemaRefs>
     <ds:schemaRef ds:uri="http://schemas.openxmlformats.org/officeDocument/2006/bibliography"/>
   </ds:schemaRefs>
